--- a/lw04/matyukov-nickolai-lw04.docx
+++ b/lw04/matyukov-nickolai-lw04.docx
@@ -53,6 +53,8 @@
           <w:szCs w:val="28"/>
         </w:rPr>
       </w:pPr>
+      <w:bookmarkStart w:id="0" w:name="_GoBack"/>
+      <w:bookmarkEnd w:id="0"/>
     </w:p>
     <w:p>
       <w:pPr>
@@ -74,60 +76,98 @@
     <w:p>
       <w:pPr>
         <w:rPr>
+          <w:rFonts w:ascii="Times New Roman" w:hAnsi="Times New Roman" w:cs="Times New Roman"/>
           <w:color w:val="000000"/>
-          <w:sz w:val="27"/>
-          <w:szCs w:val="27"/>
-        </w:rPr>
-      </w:pPr>
-      <w:r>
-        <w:rPr>
+          <w:sz w:val="28"/>
+          <w:szCs w:val="28"/>
+        </w:rPr>
+      </w:pPr>
+      <w:r>
+        <w:rPr>
+          <w:rFonts w:ascii="Times New Roman" w:hAnsi="Times New Roman" w:cs="Times New Roman"/>
           <w:color w:val="000000"/>
-          <w:sz w:val="27"/>
-          <w:szCs w:val="27"/>
-        </w:rPr>
-        <w:t>Написать программу с использованием Windows Forms, которая читает курсы валют ЦБ РФ по адресу: https://www.cbr-xml-daily.ru/daily_json.js и выводит в файл информацию о тех валютах, список которых содержится в файле на диске</w:t>
-      </w:r>
-    </w:p>
-    <w:p>
-      <w:pPr>
-        <w:rPr>
+          <w:sz w:val="28"/>
+          <w:szCs w:val="28"/>
+        </w:rPr>
+        <w:t xml:space="preserve">Написать программу с использованием </w:t>
+      </w:r>
+      <w:proofErr w:type="spellStart"/>
+      <w:r>
+        <w:rPr>
+          <w:rFonts w:ascii="Times New Roman" w:hAnsi="Times New Roman" w:cs="Times New Roman"/>
           <w:color w:val="000000"/>
-          <w:sz w:val="27"/>
-          <w:szCs w:val="27"/>
-        </w:rPr>
-      </w:pPr>
-    </w:p>
-    <w:p>
-      <w:pPr>
-        <w:rPr>
+          <w:sz w:val="28"/>
+          <w:szCs w:val="28"/>
+        </w:rPr>
+        <w:t>Windows</w:t>
+      </w:r>
+      <w:proofErr w:type="spellEnd"/>
+      <w:r>
+        <w:rPr>
+          <w:rFonts w:ascii="Times New Roman" w:hAnsi="Times New Roman" w:cs="Times New Roman"/>
           <w:color w:val="000000"/>
-          <w:sz w:val="27"/>
-          <w:szCs w:val="27"/>
-        </w:rPr>
-      </w:pPr>
-      <w:r>
-        <w:rPr>
+          <w:sz w:val="28"/>
+          <w:szCs w:val="28"/>
+        </w:rPr>
+        <w:t xml:space="preserve"> </w:t>
+      </w:r>
+      <w:proofErr w:type="spellStart"/>
+      <w:r>
+        <w:rPr>
+          <w:rFonts w:ascii="Times New Roman" w:hAnsi="Times New Roman" w:cs="Times New Roman"/>
           <w:color w:val="000000"/>
-          <w:sz w:val="27"/>
-          <w:szCs w:val="27"/>
-        </w:rPr>
-        <w:t>Описание алгоритма</w:t>
-      </w:r>
-      <w:r>
-        <w:rPr>
+          <w:sz w:val="28"/>
+          <w:szCs w:val="28"/>
+        </w:rPr>
+        <w:t>Forms</w:t>
+      </w:r>
+      <w:proofErr w:type="spellEnd"/>
+      <w:r>
+        <w:rPr>
+          <w:rFonts w:ascii="Times New Roman" w:hAnsi="Times New Roman" w:cs="Times New Roman"/>
           <w:color w:val="000000"/>
-          <w:sz w:val="27"/>
-          <w:szCs w:val="27"/>
-        </w:rPr>
-        <w:t>:</w:t>
-      </w:r>
-    </w:p>
-    <w:p>
-      <w:pPr>
-        <w:rPr>
+          <w:sz w:val="28"/>
+          <w:szCs w:val="28"/>
+        </w:rPr>
+        <w:t>, которая читает курсы валют ЦБ РФ по адресу: https://www.cbr-xml-daily.ru/daily_json.js и выводит в файл информацию о тех валютах, список которых содержится в файле на диске</w:t>
+      </w:r>
+    </w:p>
+    <w:p>
+      <w:pPr>
+        <w:rPr>
+          <w:rFonts w:ascii="Times New Roman" w:hAnsi="Times New Roman" w:cs="Times New Roman"/>
           <w:color w:val="000000"/>
-          <w:sz w:val="27"/>
-          <w:szCs w:val="27"/>
+          <w:sz w:val="28"/>
+          <w:szCs w:val="28"/>
+        </w:rPr>
+      </w:pPr>
+    </w:p>
+    <w:p>
+      <w:pPr>
+        <w:rPr>
+          <w:rFonts w:ascii="Times New Roman" w:hAnsi="Times New Roman" w:cs="Times New Roman"/>
+          <w:color w:val="000000"/>
+          <w:sz w:val="28"/>
+          <w:szCs w:val="28"/>
+        </w:rPr>
+      </w:pPr>
+      <w:r>
+        <w:rPr>
+          <w:rFonts w:ascii="Times New Roman" w:hAnsi="Times New Roman" w:cs="Times New Roman"/>
+          <w:color w:val="000000"/>
+          <w:sz w:val="28"/>
+          <w:szCs w:val="28"/>
+        </w:rPr>
+        <w:t>Описание алгоритма:</w:t>
+      </w:r>
+    </w:p>
+    <w:p>
+      <w:pPr>
+        <w:rPr>
+          <w:rFonts w:ascii="Times New Roman" w:hAnsi="Times New Roman" w:cs="Times New Roman"/>
+          <w:color w:val="000000"/>
+          <w:sz w:val="28"/>
+          <w:szCs w:val="28"/>
         </w:rPr>
       </w:pPr>
     </w:p>
@@ -270,6 +310,8 @@
         </w:rPr>
         <w:t xml:space="preserve">Входной файл </w:t>
       </w:r>
+      <w:proofErr w:type="spellStart"/>
+      <w:proofErr w:type="gramStart"/>
       <w:r>
         <w:rPr>
           <w:rFonts w:ascii="Times New Roman" w:hAnsi="Times New Roman" w:cs="Times New Roman"/>
@@ -277,21 +319,35 @@
           <w:szCs w:val="28"/>
           <w:lang w:val="en-US"/>
         </w:rPr>
-        <w:t>in.json:</w:t>
-      </w:r>
-    </w:p>
-    <w:p>
-      <w:pPr>
+        <w:t>in.json</w:t>
+      </w:r>
+      <w:proofErr w:type="spellEnd"/>
+      <w:proofErr w:type="gramEnd"/>
+      <w:r>
         <w:rPr>
           <w:rFonts w:ascii="Times New Roman" w:hAnsi="Times New Roman" w:cs="Times New Roman"/>
           <w:sz w:val="28"/>
           <w:szCs w:val="28"/>
           <w:lang w:val="en-US"/>
         </w:rPr>
-      </w:pPr>
-      <w:r>
-        <w:rPr>
+        <w:t>:</w:t>
+      </w:r>
+    </w:p>
+    <w:p>
+      <w:pPr>
+        <w:rPr>
+          <w:rFonts w:ascii="Times New Roman" w:hAnsi="Times New Roman" w:cs="Times New Roman"/>
+          <w:sz w:val="28"/>
+          <w:szCs w:val="28"/>
+          <w:lang w:val="en-US"/>
+        </w:rPr>
+      </w:pPr>
+      <w:r>
+        <w:rPr>
+          <w:rFonts w:ascii="Times New Roman" w:hAnsi="Times New Roman" w:cs="Times New Roman"/>
           <w:noProof/>
+          <w:sz w:val="28"/>
+          <w:szCs w:val="28"/>
           <w:lang w:eastAsia="ru-RU"/>
         </w:rPr>
         <w:drawing>
@@ -369,7 +425,10 @@
       </w:pPr>
       <w:r>
         <w:rPr>
+          <w:rFonts w:ascii="Times New Roman" w:hAnsi="Times New Roman" w:cs="Times New Roman"/>
           <w:noProof/>
+          <w:sz w:val="28"/>
+          <w:szCs w:val="28"/>
           <w:lang w:eastAsia="ru-RU"/>
         </w:rPr>
         <w:drawing>
@@ -657,8 +716,6 @@
         </w:rPr>
         <w:t>При выполнении асинхронного метода все действия выполняются последовательно, а при асинхронном, запись в файл происходила сразу после того, как закончилась обработка входных данных.  Благодаря этому асинхронный метод работает быстрее, т е операции чтения из файла и записи в файл и обработка запроса к серверу происходят параллельно.</w:t>
       </w:r>
-      <w:bookmarkStart w:id="0" w:name="_GoBack"/>
-      <w:bookmarkEnd w:id="0"/>
     </w:p>
     <w:sectPr>
       <w:pgSz w:w="11906" w:h="16838"/>
